--- a/Assignment5/Assignment5.docx
+++ b/Assignment5/Assignment5.docx
@@ -14,10 +14,47 @@
     </w:p>
     <w:p>
       <w:pPr>
-        <w:pStyle w:val="ListParagraph"/>
+        <w:ind w:left="720" w:hanging="360"/>
         <w:jc w:val="center"/>
         <w:rPr>
-          <w:rStyle w:val="markedcontent"/>
+          <w:rFonts w:cstheme="minorHAnsi"/>
+          <w:sz w:val="26"/>
+          <w:szCs w:val="26"/>
+        </w:rPr>
+      </w:pPr>
+      <w:r>
+        <w:rPr>
+          <w:rFonts w:cstheme="minorHAnsi"/>
+          <w:sz w:val="26"/>
+          <w:szCs w:val="26"/>
+        </w:rPr>
+        <w:t xml:space="preserve">Dominick Girard </w:t>
+      </w:r>
+    </w:p>
+    <w:p>
+      <w:pPr>
+        <w:ind w:left="720" w:hanging="360"/>
+        <w:jc w:val="center"/>
+        <w:rPr>
+          <w:rFonts w:cstheme="minorHAnsi"/>
+          <w:sz w:val="26"/>
+          <w:szCs w:val="26"/>
+        </w:rPr>
+      </w:pPr>
+      <w:r>
+        <w:rPr>
+          <w:rStyle w:val="markedcontent"/>
+          <w:rFonts w:ascii="Arial" w:hAnsi="Arial" w:cs="Arial"/>
+          <w:sz w:val="26"/>
+          <w:szCs w:val="26"/>
+        </w:rPr>
+        <w:t>CSCI 2503 – Survey of Programming Language</w:t>
+      </w:r>
+    </w:p>
+    <w:p>
+      <w:pPr>
+        <w:jc w:val="center"/>
+        <w:rPr>
           <w:rFonts w:cstheme="minorHAnsi"/>
           <w:b/>
           <w:bCs/>
@@ -34,7 +71,7 @@
           <w:sz w:val="40"/>
           <w:szCs w:val="40"/>
         </w:rPr>
-        <w:t>Operator Overloading</w:t>
+        <w:t xml:space="preserve">Operator </w:t>
       </w:r>
       <w:r>
         <w:rPr>
@@ -45,40 +82,53 @@
           <w:sz w:val="40"/>
           <w:szCs w:val="40"/>
         </w:rPr>
-        <w:t>(Fix this)</w:t>
-      </w:r>
-    </w:p>
-    <w:p>
-      <w:pPr>
-        <w:pStyle w:val="ListParagraph"/>
-        <w:jc w:val="center"/>
-        <w:rPr>
-          <w:rFonts w:cstheme="minorHAnsi"/>
-          <w:sz w:val="26"/>
-          <w:szCs w:val="26"/>
-        </w:rPr>
-      </w:pPr>
-    </w:p>
-    <w:p>
-      <w:pPr>
-        <w:pStyle w:val="ListParagraph"/>
-        <w:rPr>
-          <w:rFonts w:cstheme="minorHAnsi"/>
-          <w:sz w:val="26"/>
-          <w:szCs w:val="26"/>
-        </w:rPr>
-      </w:pPr>
-      <w:r>
-        <w:rPr>
-          <w:rFonts w:cstheme="minorHAnsi"/>
-          <w:sz w:val="26"/>
-          <w:szCs w:val="26"/>
-        </w:rPr>
-        <w:t>Operator overloading allows developers to create more natural and expressive code. It can make the code more readable and maintainable, as operators can be overloaded to perform operations that closely match the problem domain. This can improve the clarity and intention of the code.</w:t>
-      </w:r>
-      <w:r>
-        <w:rPr>
-          <w:rFonts w:cstheme="minorHAnsi"/>
+        <w:t>Overloading</w:t>
+      </w:r>
+    </w:p>
+    <w:p>
+      <w:pPr>
+        <w:pStyle w:val="NormalWeb"/>
+        <w:rPr>
+          <w:rFonts w:asciiTheme="minorHAnsi" w:hAnsiTheme="minorHAnsi" w:cstheme="minorHAnsi"/>
+          <w:sz w:val="26"/>
+          <w:szCs w:val="26"/>
+        </w:rPr>
+      </w:pPr>
+      <w:r>
+        <w:rPr>
+          <w:rFonts w:asciiTheme="minorHAnsi" w:hAnsiTheme="minorHAnsi" w:cstheme="minorHAnsi"/>
+          <w:sz w:val="26"/>
+          <w:szCs w:val="26"/>
+        </w:rPr>
+        <w:t>Operator overloading is a</w:t>
+      </w:r>
+      <w:r>
+        <w:rPr>
+          <w:rFonts w:asciiTheme="minorHAnsi" w:hAnsiTheme="minorHAnsi" w:cstheme="minorHAnsi"/>
+          <w:sz w:val="26"/>
+          <w:szCs w:val="26"/>
+        </w:rPr>
+        <w:t xml:space="preserve"> very good </w:t>
+      </w:r>
+      <w:r>
+        <w:rPr>
+          <w:rFonts w:asciiTheme="minorHAnsi" w:hAnsiTheme="minorHAnsi" w:cstheme="minorHAnsi"/>
+          <w:sz w:val="26"/>
+          <w:szCs w:val="26"/>
+        </w:rPr>
+        <w:t>feature</w:t>
+      </w:r>
+      <w:r>
+        <w:rPr>
+          <w:rFonts w:asciiTheme="minorHAnsi" w:hAnsiTheme="minorHAnsi" w:cstheme="minorHAnsi"/>
+          <w:sz w:val="26"/>
+          <w:szCs w:val="26"/>
+        </w:rPr>
+        <w:t>,</w:t>
+      </w:r>
+      <w:r>
+        <w:rPr>
+          <w:rFonts w:asciiTheme="minorHAnsi" w:hAnsiTheme="minorHAnsi" w:cstheme="minorHAnsi"/>
           <w:sz w:val="26"/>
           <w:szCs w:val="26"/>
         </w:rPr>
@@ -86,15 +136,39 @@
       </w:r>
       <w:r>
         <w:rPr>
-          <w:rFonts w:cstheme="minorHAnsi"/>
-          <w:sz w:val="26"/>
-          <w:szCs w:val="26"/>
-        </w:rPr>
-        <w:t>Also,</w:t>
-      </w:r>
-      <w:r>
-        <w:rPr>
-          <w:rFonts w:cstheme="minorHAnsi"/>
+          <w:rFonts w:asciiTheme="minorHAnsi" w:hAnsiTheme="minorHAnsi" w:cstheme="minorHAnsi"/>
+          <w:sz w:val="26"/>
+          <w:szCs w:val="26"/>
+        </w:rPr>
+        <w:t xml:space="preserve">that </w:t>
+      </w:r>
+      <w:r>
+        <w:rPr>
+          <w:rFonts w:asciiTheme="minorHAnsi" w:hAnsiTheme="minorHAnsi" w:cstheme="minorHAnsi"/>
+          <w:sz w:val="26"/>
+          <w:szCs w:val="26"/>
+        </w:rPr>
+        <w:t xml:space="preserve">not only </w:t>
+      </w:r>
+      <w:r>
+        <w:rPr>
+          <w:rFonts w:asciiTheme="minorHAnsi" w:hAnsiTheme="minorHAnsi" w:cstheme="minorHAnsi"/>
+          <w:sz w:val="26"/>
+          <w:szCs w:val="26"/>
+        </w:rPr>
+        <w:t>allows developers to create more natural and expressive code</w:t>
+      </w:r>
+      <w:r>
+        <w:rPr>
+          <w:rFonts w:asciiTheme="minorHAnsi" w:hAnsiTheme="minorHAnsi" w:cstheme="minorHAnsi"/>
+          <w:sz w:val="26"/>
+          <w:szCs w:val="26"/>
+        </w:rPr>
+        <w:t xml:space="preserve"> but,</w:t>
+      </w:r>
+      <w:r>
+        <w:rPr>
+          <w:rFonts w:asciiTheme="minorHAnsi" w:hAnsiTheme="minorHAnsi" w:cstheme="minorHAnsi"/>
           <w:sz w:val="26"/>
           <w:szCs w:val="26"/>
         </w:rPr>
@@ -102,36 +176,96 @@
       </w:r>
       <w:r>
         <w:rPr>
-          <w:rFonts w:cstheme="minorHAnsi"/>
-          <w:sz w:val="26"/>
-          <w:szCs w:val="26"/>
-        </w:rPr>
-        <w:t>When operators are overloaded in a way that is consistent, it can make the code more intuitive to those familiar with the language.</w:t>
-      </w:r>
-    </w:p>
-    <w:p>
-      <w:pPr>
-        <w:pStyle w:val="ListParagraph"/>
-        <w:rPr>
-          <w:rFonts w:cstheme="minorHAnsi"/>
-          <w:sz w:val="26"/>
-          <w:szCs w:val="26"/>
-        </w:rPr>
-      </w:pPr>
-    </w:p>
-    <w:p>
-      <w:pPr>
-        <w:pStyle w:val="ListParagraph"/>
-        <w:rPr>
-          <w:rFonts w:cstheme="minorHAnsi"/>
-          <w:sz w:val="26"/>
-          <w:szCs w:val="26"/>
-        </w:rPr>
-      </w:pPr>
-    </w:p>
-    <w:p>
-      <w:pPr>
-        <w:pStyle w:val="ListParagraph"/>
+          <w:rFonts w:asciiTheme="minorHAnsi" w:hAnsiTheme="minorHAnsi" w:cstheme="minorHAnsi"/>
+          <w:sz w:val="26"/>
+          <w:szCs w:val="26"/>
+        </w:rPr>
+        <w:t>makes</w:t>
+      </w:r>
+      <w:r>
+        <w:rPr>
+          <w:rFonts w:asciiTheme="minorHAnsi" w:hAnsiTheme="minorHAnsi" w:cstheme="minorHAnsi"/>
+          <w:sz w:val="26"/>
+          <w:szCs w:val="26"/>
+        </w:rPr>
+        <w:t xml:space="preserve"> the code more readable</w:t>
+      </w:r>
+      <w:r>
+        <w:rPr>
+          <w:rFonts w:asciiTheme="minorHAnsi" w:hAnsiTheme="minorHAnsi" w:cstheme="minorHAnsi"/>
+          <w:sz w:val="26"/>
+          <w:szCs w:val="26"/>
+        </w:rPr>
+        <w:t>.</w:t>
+      </w:r>
+      <w:r>
+        <w:rPr>
+          <w:rFonts w:asciiTheme="minorHAnsi" w:hAnsiTheme="minorHAnsi" w:cstheme="minorHAnsi"/>
+          <w:sz w:val="26"/>
+          <w:szCs w:val="26"/>
+        </w:rPr>
+        <w:t xml:space="preserve"> </w:t>
+      </w:r>
+      <w:r>
+        <w:rPr>
+          <w:rFonts w:asciiTheme="minorHAnsi" w:hAnsiTheme="minorHAnsi" w:cstheme="minorHAnsi"/>
+          <w:sz w:val="26"/>
+          <w:szCs w:val="26"/>
+        </w:rPr>
+        <w:t xml:space="preserve">It also becomes useful when we get to </w:t>
+      </w:r>
+      <w:r>
+        <w:rPr>
+          <w:rFonts w:asciiTheme="minorHAnsi" w:hAnsiTheme="minorHAnsi" w:cstheme="minorHAnsi"/>
+          <w:sz w:val="26"/>
+          <w:szCs w:val="26"/>
+        </w:rPr>
+        <w:t>upkeep, as operators can be redefined to align closely with the specific proble</w:t>
+      </w:r>
+      <w:r>
+        <w:rPr>
+          <w:rFonts w:asciiTheme="minorHAnsi" w:hAnsiTheme="minorHAnsi" w:cstheme="minorHAnsi"/>
+          <w:sz w:val="26"/>
+          <w:szCs w:val="26"/>
+        </w:rPr>
+        <w:t>ms you have</w:t>
+      </w:r>
+      <w:r>
+        <w:rPr>
+          <w:rFonts w:asciiTheme="minorHAnsi" w:hAnsiTheme="minorHAnsi" w:cstheme="minorHAnsi"/>
+          <w:sz w:val="26"/>
+          <w:szCs w:val="26"/>
+        </w:rPr>
+        <w:t>. This can improve the clarity and intention of the code.</w:t>
+      </w:r>
+      <w:r>
+        <w:rPr>
+          <w:rFonts w:asciiTheme="minorHAnsi" w:hAnsiTheme="minorHAnsi" w:cstheme="minorHAnsi"/>
+          <w:sz w:val="26"/>
+          <w:szCs w:val="26"/>
+        </w:rPr>
+        <w:t xml:space="preserve"> </w:t>
+      </w:r>
+      <w:r>
+        <w:rPr>
+          <w:rFonts w:asciiTheme="minorHAnsi" w:hAnsiTheme="minorHAnsi" w:cstheme="minorHAnsi"/>
+          <w:sz w:val="26"/>
+          <w:szCs w:val="26"/>
+        </w:rPr>
+        <w:t>Furthermore, when operators are overloaded in a way that is consistent, it can make the code more intuitive to those familiar with the language.</w:t>
+      </w:r>
+    </w:p>
+    <w:p>
+      <w:pPr>
+        <w:rPr>
+          <w:rFonts w:cstheme="minorHAnsi"/>
+          <w:sz w:val="26"/>
+          <w:szCs w:val="26"/>
+        </w:rPr>
+      </w:pPr>
+    </w:p>
+    <w:p>
+      <w:pPr>
         <w:jc w:val="center"/>
         <w:rPr>
           <w:rStyle w:val="markedcontent"/>
@@ -156,7 +290,6 @@
     </w:p>
     <w:p>
       <w:pPr>
-        <w:pStyle w:val="ListParagraph"/>
         <w:jc w:val="center"/>
         <w:rPr>
           <w:rStyle w:val="markedcontent"/>
@@ -176,18 +309,7 @@
           <w:sz w:val="26"/>
           <w:szCs w:val="26"/>
         </w:rPr>
-        <w:t xml:space="preserve">Part </w:t>
-      </w:r>
-      <w:r>
-        <w:rPr>
-          <w:rStyle w:val="markedcontent"/>
-          <w:rFonts w:cstheme="minorHAnsi"/>
-          <w:b/>
-          <w:bCs/>
-          <w:sz w:val="26"/>
-          <w:szCs w:val="26"/>
-        </w:rPr>
-        <w:t>A</w:t>
+        <w:t>Part A</w:t>
       </w:r>
     </w:p>
     <w:p>
@@ -255,16 +377,7 @@
           <w:sz w:val="26"/>
           <w:szCs w:val="26"/>
         </w:rPr>
-        <w:t xml:space="preserve">value = 2, list = { 1, 3, 5, 7, 9 </w:t>
-      </w:r>
-      <w:r>
-        <w:rPr>
-          <w:rStyle w:val="hljs-comment"/>
-          <w:rFonts w:asciiTheme="minorHAnsi" w:hAnsiTheme="minorHAnsi" w:cstheme="minorHAnsi"/>
-          <w:sz w:val="26"/>
-          <w:szCs w:val="26"/>
-        </w:rPr>
-        <w:t>}</w:t>
+        <w:t>value = 2, list = { 1, 3, 5, 7, 9 }</w:t>
       </w:r>
     </w:p>
     <w:p>
@@ -304,7 +417,6 @@
     </w:p>
     <w:p>
       <w:pPr>
-        <w:pStyle w:val="ListParagraph"/>
         <w:jc w:val="center"/>
         <w:rPr>
           <w:rStyle w:val="markedcontent"/>
@@ -570,7 +682,6 @@
     </w:p>
     <w:p>
       <w:pPr>
-        <w:ind w:left="720"/>
         <w:jc w:val="center"/>
         <w:rPr>
           <w:rStyle w:val="markedcontent"/>
@@ -866,7 +977,37 @@
     </w:p>
     <w:p>
       <w:pPr>
-        <w:pStyle w:val="ListParagraph"/>
+        <w:tabs>
+          <w:tab w:val="left" w:pos="916"/>
+          <w:tab w:val="left" w:pos="1832"/>
+          <w:tab w:val="left" w:pos="2748"/>
+          <w:tab w:val="left" w:pos="3664"/>
+          <w:tab w:val="left" w:pos="4580"/>
+          <w:tab w:val="left" w:pos="5496"/>
+          <w:tab w:val="left" w:pos="6412"/>
+          <w:tab w:val="left" w:pos="7328"/>
+          <w:tab w:val="left" w:pos="8244"/>
+          <w:tab w:val="left" w:pos="9160"/>
+          <w:tab w:val="left" w:pos="10076"/>
+          <w:tab w:val="left" w:pos="10992"/>
+          <w:tab w:val="left" w:pos="11908"/>
+          <w:tab w:val="left" w:pos="12824"/>
+          <w:tab w:val="left" w:pos="13740"/>
+          <w:tab w:val="left" w:pos="14656"/>
+        </w:tabs>
+        <w:spacing w:after="0" w:line="240" w:lineRule="auto"/>
+        <w:rPr>
+          <w:rStyle w:val="markedcontent"/>
+          <w:rFonts w:cstheme="minorHAnsi"/>
+          <w:b/>
+          <w:bCs/>
+          <w:sz w:val="40"/>
+          <w:szCs w:val="40"/>
+        </w:rPr>
+      </w:pPr>
+    </w:p>
+    <w:p>
+      <w:pPr>
         <w:tabs>
           <w:tab w:val="left" w:pos="916"/>
           <w:tab w:val="left" w:pos="1832"/>
@@ -896,10 +1037,20 @@
           <w:szCs w:val="40"/>
         </w:rPr>
       </w:pPr>
-    </w:p>
-    <w:p>
-      <w:pPr>
-        <w:pStyle w:val="ListParagraph"/>
+      <w:r>
+        <w:rPr>
+          <w:rStyle w:val="markedcontent"/>
+          <w:rFonts w:cstheme="minorHAnsi"/>
+          <w:b/>
+          <w:bCs/>
+          <w:sz w:val="40"/>
+          <w:szCs w:val="40"/>
+        </w:rPr>
+        <w:t>Ada subprograms</w:t>
+      </w:r>
+    </w:p>
+    <w:p>
+      <w:pPr>
         <w:tabs>
           <w:tab w:val="left" w:pos="916"/>
           <w:tab w:val="left" w:pos="1832"/>
@@ -929,33 +1080,9 @@
           <w:szCs w:val="40"/>
         </w:rPr>
       </w:pPr>
-      <w:r>
-        <w:rPr>
-          <w:rStyle w:val="markedcontent"/>
-          <w:rFonts w:cstheme="minorHAnsi"/>
-          <w:b/>
-          <w:bCs/>
-          <w:sz w:val="40"/>
-          <w:szCs w:val="40"/>
-        </w:rPr>
-        <w:lastRenderedPageBreak/>
-        <w:t>Ada subprograms</w:t>
-      </w:r>
-      <w:r>
-        <w:rPr>
-          <w:rStyle w:val="markedcontent"/>
-          <w:rFonts w:cstheme="minorHAnsi"/>
-          <w:b/>
-          <w:bCs/>
-          <w:sz w:val="40"/>
-          <w:szCs w:val="40"/>
-        </w:rPr>
-        <w:t>(fix)</w:t>
-      </w:r>
-    </w:p>
-    <w:p>
-      <w:pPr>
-        <w:pStyle w:val="ListParagraph"/>
+    </w:p>
+    <w:p>
+      <w:pPr>
         <w:tabs>
           <w:tab w:val="left" w:pos="916"/>
           <w:tab w:val="left" w:pos="1832"/>
@@ -986,40 +1113,6 @@
           <w14:ligatures w14:val="none"/>
         </w:rPr>
       </w:pPr>
-    </w:p>
-    <w:p>
-      <w:pPr>
-        <w:pStyle w:val="ListParagraph"/>
-        <w:tabs>
-          <w:tab w:val="left" w:pos="916"/>
-          <w:tab w:val="left" w:pos="1832"/>
-          <w:tab w:val="left" w:pos="2748"/>
-          <w:tab w:val="left" w:pos="3664"/>
-          <w:tab w:val="left" w:pos="4580"/>
-          <w:tab w:val="left" w:pos="5496"/>
-          <w:tab w:val="left" w:pos="6412"/>
-          <w:tab w:val="left" w:pos="7328"/>
-          <w:tab w:val="left" w:pos="8244"/>
-          <w:tab w:val="left" w:pos="9160"/>
-          <w:tab w:val="left" w:pos="10076"/>
-          <w:tab w:val="left" w:pos="10992"/>
-          <w:tab w:val="left" w:pos="11908"/>
-          <w:tab w:val="left" w:pos="12824"/>
-          <w:tab w:val="left" w:pos="13740"/>
-          <w:tab w:val="left" w:pos="14656"/>
-        </w:tabs>
-        <w:spacing w:after="0" w:line="240" w:lineRule="auto"/>
-        <w:jc w:val="center"/>
-        <w:rPr>
-          <w:rFonts w:eastAsia="Times New Roman" w:cstheme="minorHAnsi"/>
-          <w:b/>
-          <w:bCs/>
-          <w:kern w:val="0"/>
-          <w:sz w:val="26"/>
-          <w:szCs w:val="26"/>
-          <w14:ligatures w14:val="none"/>
-        </w:rPr>
-      </w:pPr>
       <w:r>
         <w:rPr>
           <w:rFonts w:eastAsia="Times New Roman" w:cstheme="minorHAnsi"/>
@@ -1041,19 +1134,19 @@
         </w:numPr>
         <w:spacing w:before="100" w:beforeAutospacing="1" w:after="100" w:afterAutospacing="1" w:line="240" w:lineRule="auto"/>
         <w:rPr>
-          <w:rFonts w:ascii="Times New Roman" w:eastAsia="Times New Roman" w:hAnsi="Times New Roman" w:cs="Times New Roman"/>
+          <w:rFonts w:eastAsia="Times New Roman" w:cstheme="minorHAnsi"/>
           <w:kern w:val="0"/>
-          <w:sz w:val="24"/>
-          <w:szCs w:val="24"/>
+          <w:sz w:val="26"/>
+          <w:szCs w:val="26"/>
           <w14:ligatures w14:val="none"/>
         </w:rPr>
       </w:pPr>
       <w:r>
         <w:rPr>
-          <w:rFonts w:ascii="Times New Roman" w:eastAsia="Times New Roman" w:hAnsi="Times New Roman" w:cs="Times New Roman"/>
+          <w:rFonts w:eastAsia="Times New Roman" w:cstheme="minorHAnsi"/>
           <w:kern w:val="0"/>
-          <w:sz w:val="24"/>
-          <w:szCs w:val="24"/>
+          <w:sz w:val="26"/>
+          <w:szCs w:val="26"/>
           <w14:ligatures w14:val="none"/>
         </w:rPr>
         <w:t>Both Ada and C-based languages allow you to define functions and procedures.</w:t>
@@ -1067,15 +1160,28 @@
         </w:numPr>
         <w:spacing w:before="100" w:beforeAutospacing="1" w:after="100" w:afterAutospacing="1" w:line="240" w:lineRule="auto"/>
         <w:rPr>
-          <w:rFonts w:ascii="Times New Roman" w:eastAsia="Times New Roman" w:hAnsi="Times New Roman" w:cs="Times New Roman"/>
+          <w:rFonts w:eastAsia="Times New Roman" w:cstheme="minorHAnsi"/>
           <w:kern w:val="0"/>
-          <w:sz w:val="24"/>
-          <w:szCs w:val="24"/>
+          <w:sz w:val="26"/>
+          <w:szCs w:val="26"/>
           <w14:ligatures w14:val="none"/>
         </w:rPr>
       </w:pPr>
       <w:r>
-        <w:t>Both languages support subprograms that can return values (functions).</w:t>
+        <w:rPr>
+          <w:rFonts w:cstheme="minorHAnsi"/>
+          <w:sz w:val="26"/>
+          <w:szCs w:val="26"/>
+        </w:rPr>
+        <w:t>They both</w:t>
+      </w:r>
+      <w:r>
+        <w:rPr>
+          <w:rFonts w:cstheme="minorHAnsi"/>
+          <w:sz w:val="26"/>
+          <w:szCs w:val="26"/>
+        </w:rPr>
+        <w:t xml:space="preserve"> support subprograms that can return values (functions).</w:t>
       </w:r>
     </w:p>
     <w:p>
@@ -1086,14 +1192,19 @@
         </w:numPr>
         <w:spacing w:before="100" w:beforeAutospacing="1" w:after="100" w:afterAutospacing="1" w:line="240" w:lineRule="auto"/>
         <w:rPr>
-          <w:rFonts w:ascii="Times New Roman" w:eastAsia="Times New Roman" w:hAnsi="Times New Roman" w:cs="Times New Roman"/>
+          <w:rFonts w:eastAsia="Times New Roman" w:cstheme="minorHAnsi"/>
           <w:kern w:val="0"/>
-          <w:sz w:val="24"/>
-          <w:szCs w:val="24"/>
+          <w:sz w:val="26"/>
+          <w:szCs w:val="26"/>
           <w14:ligatures w14:val="none"/>
         </w:rPr>
       </w:pPr>
       <w:r>
+        <w:rPr>
+          <w:rFonts w:cstheme="minorHAnsi"/>
+          <w:sz w:val="26"/>
+          <w:szCs w:val="26"/>
+        </w:rPr>
         <w:t>Both languages provide options for passing parameters by value or reference.</w:t>
       </w:r>
     </w:p>
@@ -1105,27 +1216,32 @@
         </w:numPr>
         <w:spacing w:before="100" w:beforeAutospacing="1" w:after="100" w:afterAutospacing="1" w:line="240" w:lineRule="auto"/>
         <w:rPr>
-          <w:rFonts w:ascii="Times New Roman" w:eastAsia="Times New Roman" w:hAnsi="Times New Roman" w:cs="Times New Roman"/>
+          <w:rFonts w:eastAsia="Times New Roman" w:cstheme="minorHAnsi"/>
           <w:kern w:val="0"/>
-          <w:sz w:val="24"/>
-          <w:szCs w:val="24"/>
+          <w:sz w:val="26"/>
+          <w:szCs w:val="26"/>
           <w14:ligatures w14:val="none"/>
         </w:rPr>
       </w:pPr>
       <w:r>
+        <w:rPr>
+          <w:rFonts w:cstheme="minorHAnsi"/>
+          <w:sz w:val="26"/>
+          <w:szCs w:val="26"/>
+        </w:rPr>
         <w:t>Both languages allow the definition of local variables within subprograms.</w:t>
       </w:r>
     </w:p>
     <w:p>
       <w:pPr>
-        <w:pStyle w:val="ListParagraph"/>
+        <w:spacing w:before="100" w:beforeAutospacing="1" w:after="100" w:afterAutospacing="1" w:line="240" w:lineRule="auto"/>
         <w:jc w:val="center"/>
         <w:rPr>
-          <w:rFonts w:cstheme="minorHAnsi"/>
-          <w:b/>
-          <w:bCs/>
-          <w:sz w:val="26"/>
-          <w:szCs w:val="26"/>
+          <w:rFonts w:eastAsia="Times New Roman" w:cstheme="minorHAnsi"/>
+          <w:kern w:val="0"/>
+          <w:sz w:val="26"/>
+          <w:szCs w:val="26"/>
+          <w14:ligatures w14:val="none"/>
         </w:rPr>
       </w:pPr>
       <w:r>
@@ -1155,6 +1271,11 @@
         </w:rPr>
       </w:pPr>
       <w:r>
+        <w:rPr>
+          <w:rFonts w:cstheme="minorHAnsi"/>
+          <w:sz w:val="26"/>
+          <w:szCs w:val="26"/>
+        </w:rPr>
         <w:t>Ada supports function overloading, allowing you to define multiple functions with the same name but different parameter lists, different return types, or both.</w:t>
       </w:r>
     </w:p>
@@ -1174,6 +1295,11 @@
         </w:rPr>
       </w:pPr>
       <w:r>
+        <w:rPr>
+          <w:rFonts w:cstheme="minorHAnsi"/>
+          <w:sz w:val="26"/>
+          <w:szCs w:val="26"/>
+        </w:rPr>
         <w:t>Ada provides explicit parameter modes (in, out, in out) to specify whether parameters are read-only, write-only, or both. This ensures better parameter control and safety.</w:t>
       </w:r>
     </w:p>
@@ -1193,7 +1319,331 @@
         </w:rPr>
       </w:pPr>
       <w:r>
+        <w:rPr>
+          <w:rFonts w:cstheme="minorHAnsi"/>
+          <w:sz w:val="26"/>
+          <w:szCs w:val="26"/>
+        </w:rPr>
         <w:t>C languages primarily use pass-by-value or pass-by-reference (through pointers), and parameter modes are not as explicitly defined.</w:t>
+      </w:r>
+    </w:p>
+    <w:p>
+      <w:pPr>
+        <w:rPr>
+          <w:rFonts w:cstheme="minorHAnsi"/>
+          <w:b/>
+          <w:bCs/>
+          <w:sz w:val="26"/>
+          <w:szCs w:val="26"/>
+        </w:rPr>
+      </w:pPr>
+    </w:p>
+    <w:p>
+      <w:pPr>
+        <w:jc w:val="center"/>
+        <w:rPr>
+          <w:rStyle w:val="markedcontent"/>
+          <w:rFonts w:cstheme="minorHAnsi"/>
+          <w:b/>
+          <w:bCs/>
+          <w:sz w:val="40"/>
+          <w:szCs w:val="40"/>
+        </w:rPr>
+      </w:pPr>
+      <w:r>
+        <w:rPr>
+          <w:rStyle w:val="markedcontent"/>
+          <w:rFonts w:cstheme="minorHAnsi"/>
+          <w:b/>
+          <w:bCs/>
+          <w:sz w:val="40"/>
+          <w:szCs w:val="40"/>
+        </w:rPr>
+        <w:t>Default parameter values</w:t>
+      </w:r>
+    </w:p>
+    <w:p>
+      <w:pPr>
+        <w:pStyle w:val="ListParagraph"/>
+        <w:numPr>
+          <w:ilvl w:val="0"/>
+          <w:numId w:val="8"/>
+        </w:numPr>
+        <w:rPr>
+          <w:rFonts w:cstheme="minorHAnsi"/>
+          <w:sz w:val="26"/>
+          <w:szCs w:val="26"/>
+        </w:rPr>
+      </w:pPr>
+      <w:r>
+        <w:rPr>
+          <w:rStyle w:val="markedcontent"/>
+          <w:rFonts w:cstheme="minorHAnsi"/>
+          <w:sz w:val="26"/>
+          <w:szCs w:val="26"/>
+        </w:rPr>
+        <w:t xml:space="preserve">I see this being useful </w:t>
+      </w:r>
+      <w:r>
+        <w:rPr>
+          <w:rFonts w:cstheme="minorHAnsi"/>
+          <w:sz w:val="26"/>
+          <w:szCs w:val="26"/>
+        </w:rPr>
+        <w:t>as it</w:t>
+      </w:r>
+      <w:r>
+        <w:rPr>
+          <w:rFonts w:cstheme="minorHAnsi"/>
+          <w:sz w:val="26"/>
+          <w:szCs w:val="26"/>
+        </w:rPr>
+        <w:t xml:space="preserve"> provide</w:t>
+      </w:r>
+      <w:r>
+        <w:rPr>
+          <w:rFonts w:cstheme="minorHAnsi"/>
+          <w:sz w:val="26"/>
+          <w:szCs w:val="26"/>
+        </w:rPr>
+        <w:t>s</w:t>
+      </w:r>
+      <w:r>
+        <w:rPr>
+          <w:rFonts w:cstheme="minorHAnsi"/>
+          <w:sz w:val="26"/>
+          <w:szCs w:val="26"/>
+        </w:rPr>
+        <w:t xml:space="preserve"> a convenient way for the caller to use the function without having to specify values for every parameter, especially when they want to stick with the default behavior.</w:t>
+      </w:r>
+    </w:p>
+    <w:p>
+      <w:pPr>
+        <w:pStyle w:val="ListParagraph"/>
+        <w:rPr>
+          <w:rFonts w:cstheme="minorHAnsi"/>
+          <w:sz w:val="26"/>
+          <w:szCs w:val="26"/>
+        </w:rPr>
+      </w:pPr>
+    </w:p>
+    <w:p>
+      <w:pPr>
+        <w:pStyle w:val="ListParagraph"/>
+        <w:numPr>
+          <w:ilvl w:val="0"/>
+          <w:numId w:val="8"/>
+        </w:numPr>
+        <w:rPr>
+          <w:rFonts w:cstheme="minorHAnsi"/>
+          <w:sz w:val="26"/>
+          <w:szCs w:val="26"/>
+        </w:rPr>
+      </w:pPr>
+      <w:r>
+        <w:rPr>
+          <w:rFonts w:cstheme="minorHAnsi"/>
+          <w:sz w:val="26"/>
+          <w:szCs w:val="26"/>
+        </w:rPr>
+        <w:t>Another interesting useful behavior I found with this is w</w:t>
+      </w:r>
+      <w:r>
+        <w:rPr>
+          <w:rFonts w:cstheme="minorHAnsi"/>
+          <w:sz w:val="26"/>
+          <w:szCs w:val="26"/>
+        </w:rPr>
+        <w:t>hen you introduce new parameters to a function, you can set them as optional with default values to maintain compatibility with existing code that doesn't provide these new arguments.</w:t>
+      </w:r>
+    </w:p>
+    <w:p>
+      <w:pPr>
+        <w:rPr>
+          <w:rFonts w:cstheme="minorHAnsi"/>
+          <w:b/>
+          <w:bCs/>
+          <w:sz w:val="26"/>
+          <w:szCs w:val="26"/>
+        </w:rPr>
+      </w:pPr>
+    </w:p>
+    <w:p>
+      <w:pPr>
+        <w:rPr>
+          <w:rStyle w:val="markedcontent"/>
+          <w:rFonts w:cstheme="minorHAnsi"/>
+          <w:b/>
+          <w:bCs/>
+          <w:sz w:val="40"/>
+          <w:szCs w:val="40"/>
+        </w:rPr>
+      </w:pPr>
+    </w:p>
+    <w:p>
+      <w:pPr>
+        <w:jc w:val="center"/>
+        <w:rPr>
+          <w:rStyle w:val="markedcontent"/>
+          <w:rFonts w:cstheme="minorHAnsi"/>
+          <w:b/>
+          <w:bCs/>
+          <w:sz w:val="40"/>
+          <w:szCs w:val="40"/>
+        </w:rPr>
+      </w:pPr>
+    </w:p>
+    <w:p>
+      <w:pPr>
+        <w:jc w:val="center"/>
+        <w:rPr>
+          <w:rStyle w:val="markedcontent"/>
+          <w:rFonts w:cstheme="minorHAnsi"/>
+          <w:b/>
+          <w:bCs/>
+          <w:sz w:val="40"/>
+          <w:szCs w:val="40"/>
+        </w:rPr>
+      </w:pPr>
+      <w:r>
+        <w:rPr>
+          <w:rStyle w:val="markedcontent"/>
+          <w:rFonts w:cstheme="minorHAnsi"/>
+          <w:b/>
+          <w:bCs/>
+          <w:sz w:val="40"/>
+          <w:szCs w:val="40"/>
+        </w:rPr>
+        <w:t>Function pointers</w:t>
+      </w:r>
+    </w:p>
+    <w:p>
+      <w:pPr>
+        <w:pStyle w:val="ListParagraph"/>
+        <w:numPr>
+          <w:ilvl w:val="0"/>
+          <w:numId w:val="9"/>
+        </w:numPr>
+        <w:rPr>
+          <w:rFonts w:cstheme="minorHAnsi"/>
+          <w:sz w:val="26"/>
+          <w:szCs w:val="26"/>
+        </w:rPr>
+      </w:pPr>
+      <w:r>
+        <w:rPr>
+          <w:rStyle w:val="markedcontent"/>
+          <w:rFonts w:cstheme="minorHAnsi"/>
+          <w:sz w:val="26"/>
+          <w:szCs w:val="26"/>
+        </w:rPr>
+        <w:t xml:space="preserve">This can be useful in a variety of </w:t>
+      </w:r>
+      <w:r>
+        <w:rPr>
+          <w:rStyle w:val="markedcontent"/>
+          <w:rFonts w:cstheme="minorHAnsi"/>
+          <w:sz w:val="26"/>
+          <w:szCs w:val="26"/>
+        </w:rPr>
+        <w:t>ways,</w:t>
+      </w:r>
+      <w:r>
+        <w:rPr>
+          <w:rStyle w:val="markedcontent"/>
+          <w:rFonts w:cstheme="minorHAnsi"/>
+          <w:sz w:val="26"/>
+          <w:szCs w:val="26"/>
+        </w:rPr>
+        <w:t xml:space="preserve"> but I thought it to be helpful </w:t>
+      </w:r>
+      <w:r>
+        <w:rPr>
+          <w:rFonts w:cstheme="minorHAnsi"/>
+          <w:sz w:val="26"/>
+          <w:szCs w:val="26"/>
+        </w:rPr>
+        <w:t>when</w:t>
+      </w:r>
+      <w:r>
+        <w:rPr>
+          <w:rFonts w:cstheme="minorHAnsi"/>
+          <w:sz w:val="26"/>
+          <w:szCs w:val="26"/>
+        </w:rPr>
+        <w:t xml:space="preserve"> employed to customize algorithms or data processing methods, allowing users to provide their own functions to tailor the behavior.</w:t>
+      </w:r>
+    </w:p>
+    <w:p>
+      <w:pPr>
+        <w:pStyle w:val="ListParagraph"/>
+        <w:rPr>
+          <w:rFonts w:cstheme="minorHAnsi"/>
+          <w:sz w:val="26"/>
+          <w:szCs w:val="26"/>
+        </w:rPr>
+      </w:pPr>
+    </w:p>
+    <w:p>
+      <w:pPr>
+        <w:pStyle w:val="ListParagraph"/>
+        <w:numPr>
+          <w:ilvl w:val="0"/>
+          <w:numId w:val="9"/>
+        </w:numPr>
+        <w:rPr>
+          <w:rFonts w:cstheme="minorHAnsi"/>
+          <w:sz w:val="26"/>
+          <w:szCs w:val="26"/>
+        </w:rPr>
+      </w:pPr>
+      <w:r>
+        <w:rPr>
+          <w:rFonts w:cstheme="minorHAnsi"/>
+          <w:sz w:val="26"/>
+          <w:szCs w:val="26"/>
+        </w:rPr>
+        <w:t xml:space="preserve">Another use of </w:t>
+      </w:r>
+      <w:r>
+        <w:rPr>
+          <w:rFonts w:cstheme="minorHAnsi"/>
+          <w:sz w:val="26"/>
+          <w:szCs w:val="26"/>
+        </w:rPr>
+        <w:t xml:space="preserve">Function pointers </w:t>
+      </w:r>
+      <w:r>
+        <w:rPr>
+          <w:rFonts w:cstheme="minorHAnsi"/>
+          <w:sz w:val="26"/>
+          <w:szCs w:val="26"/>
+        </w:rPr>
+        <w:t>is</w:t>
+      </w:r>
+      <w:r>
+        <w:rPr>
+          <w:rFonts w:cstheme="minorHAnsi"/>
+          <w:sz w:val="26"/>
+          <w:szCs w:val="26"/>
+        </w:rPr>
+        <w:t xml:space="preserve"> commonly used in event-driven systems</w:t>
+      </w:r>
+      <w:r>
+        <w:rPr>
+          <w:rFonts w:cstheme="minorHAnsi"/>
+          <w:sz w:val="26"/>
+          <w:szCs w:val="26"/>
+        </w:rPr>
+        <w:t xml:space="preserve"> where you want to </w:t>
+      </w:r>
+      <w:r>
+        <w:rPr>
+          <w:rFonts w:cstheme="minorHAnsi"/>
+          <w:sz w:val="26"/>
+          <w:szCs w:val="26"/>
+        </w:rPr>
+        <w:t>allow users or components to specify custom actions or behavior without changing the underlying code.</w:t>
       </w:r>
     </w:p>
     <w:sectPr>
@@ -1738,6 +2188,184 @@
     </w:lvl>
   </w:abstractNum>
   <w:abstractNum w:abstractNumId="5" w15:restartNumberingAfterBreak="0">
+    <w:nsid w:val="6F3E7211"/>
+    <w:multiLevelType w:val="hybridMultilevel"/>
+    <w:tmpl w:val="9F342ED4"/>
+    <w:lvl w:ilvl="0" w:tplc="5FC218E6">
+      <w:start w:val="1"/>
+      <w:numFmt w:val="decimal"/>
+      <w:lvlText w:val="%1)"/>
+      <w:lvlJc w:val="left"/>
+      <w:pPr>
+        <w:ind w:left="720" w:hanging="360"/>
+      </w:pPr>
+      <w:rPr>
+        <w:rFonts w:cstheme="minorHAnsi" w:hint="default"/>
+      </w:rPr>
+    </w:lvl>
+    <w:lvl w:ilvl="1" w:tplc="04090019" w:tentative="1">
+      <w:start w:val="1"/>
+      <w:numFmt w:val="lowerLetter"/>
+      <w:lvlText w:val="%2."/>
+      <w:lvlJc w:val="left"/>
+      <w:pPr>
+        <w:ind w:left="1440" w:hanging="360"/>
+      </w:pPr>
+    </w:lvl>
+    <w:lvl w:ilvl="2" w:tplc="0409001B" w:tentative="1">
+      <w:start w:val="1"/>
+      <w:numFmt w:val="lowerRoman"/>
+      <w:lvlText w:val="%3."/>
+      <w:lvlJc w:val="right"/>
+      <w:pPr>
+        <w:ind w:left="2160" w:hanging="180"/>
+      </w:pPr>
+    </w:lvl>
+    <w:lvl w:ilvl="3" w:tplc="0409000F" w:tentative="1">
+      <w:start w:val="1"/>
+      <w:numFmt w:val="decimal"/>
+      <w:lvlText w:val="%4."/>
+      <w:lvlJc w:val="left"/>
+      <w:pPr>
+        <w:ind w:left="2880" w:hanging="360"/>
+      </w:pPr>
+    </w:lvl>
+    <w:lvl w:ilvl="4" w:tplc="04090019" w:tentative="1">
+      <w:start w:val="1"/>
+      <w:numFmt w:val="lowerLetter"/>
+      <w:lvlText w:val="%5."/>
+      <w:lvlJc w:val="left"/>
+      <w:pPr>
+        <w:ind w:left="3600" w:hanging="360"/>
+      </w:pPr>
+    </w:lvl>
+    <w:lvl w:ilvl="5" w:tplc="0409001B" w:tentative="1">
+      <w:start w:val="1"/>
+      <w:numFmt w:val="lowerRoman"/>
+      <w:lvlText w:val="%6."/>
+      <w:lvlJc w:val="right"/>
+      <w:pPr>
+        <w:ind w:left="4320" w:hanging="180"/>
+      </w:pPr>
+    </w:lvl>
+    <w:lvl w:ilvl="6" w:tplc="0409000F" w:tentative="1">
+      <w:start w:val="1"/>
+      <w:numFmt w:val="decimal"/>
+      <w:lvlText w:val="%7."/>
+      <w:lvlJc w:val="left"/>
+      <w:pPr>
+        <w:ind w:left="5040" w:hanging="360"/>
+      </w:pPr>
+    </w:lvl>
+    <w:lvl w:ilvl="7" w:tplc="04090019" w:tentative="1">
+      <w:start w:val="1"/>
+      <w:numFmt w:val="lowerLetter"/>
+      <w:lvlText w:val="%8."/>
+      <w:lvlJc w:val="left"/>
+      <w:pPr>
+        <w:ind w:left="5760" w:hanging="360"/>
+      </w:pPr>
+    </w:lvl>
+    <w:lvl w:ilvl="8" w:tplc="0409001B" w:tentative="1">
+      <w:start w:val="1"/>
+      <w:numFmt w:val="lowerRoman"/>
+      <w:lvlText w:val="%9."/>
+      <w:lvlJc w:val="right"/>
+      <w:pPr>
+        <w:ind w:left="6480" w:hanging="180"/>
+      </w:pPr>
+    </w:lvl>
+  </w:abstractNum>
+  <w:abstractNum w:abstractNumId="6" w15:restartNumberingAfterBreak="0">
+    <w:nsid w:val="756C12D8"/>
+    <w:multiLevelType w:val="hybridMultilevel"/>
+    <w:tmpl w:val="C616B9A2"/>
+    <w:lvl w:ilvl="0" w:tplc="04090011">
+      <w:start w:val="1"/>
+      <w:numFmt w:val="decimal"/>
+      <w:lvlText w:val="%1)"/>
+      <w:lvlJc w:val="left"/>
+      <w:pPr>
+        <w:ind w:left="720" w:hanging="360"/>
+      </w:pPr>
+      <w:rPr>
+        <w:rFonts w:hint="default"/>
+      </w:rPr>
+    </w:lvl>
+    <w:lvl w:ilvl="1" w:tplc="04090019" w:tentative="1">
+      <w:start w:val="1"/>
+      <w:numFmt w:val="lowerLetter"/>
+      <w:lvlText w:val="%2."/>
+      <w:lvlJc w:val="left"/>
+      <w:pPr>
+        <w:ind w:left="1440" w:hanging="360"/>
+      </w:pPr>
+    </w:lvl>
+    <w:lvl w:ilvl="2" w:tplc="0409001B" w:tentative="1">
+      <w:start w:val="1"/>
+      <w:numFmt w:val="lowerRoman"/>
+      <w:lvlText w:val="%3."/>
+      <w:lvlJc w:val="right"/>
+      <w:pPr>
+        <w:ind w:left="2160" w:hanging="180"/>
+      </w:pPr>
+    </w:lvl>
+    <w:lvl w:ilvl="3" w:tplc="0409000F" w:tentative="1">
+      <w:start w:val="1"/>
+      <w:numFmt w:val="decimal"/>
+      <w:lvlText w:val="%4."/>
+      <w:lvlJc w:val="left"/>
+      <w:pPr>
+        <w:ind w:left="2880" w:hanging="360"/>
+      </w:pPr>
+    </w:lvl>
+    <w:lvl w:ilvl="4" w:tplc="04090019" w:tentative="1">
+      <w:start w:val="1"/>
+      <w:numFmt w:val="lowerLetter"/>
+      <w:lvlText w:val="%5."/>
+      <w:lvlJc w:val="left"/>
+      <w:pPr>
+        <w:ind w:left="3600" w:hanging="360"/>
+      </w:pPr>
+    </w:lvl>
+    <w:lvl w:ilvl="5" w:tplc="0409001B" w:tentative="1">
+      <w:start w:val="1"/>
+      <w:numFmt w:val="lowerRoman"/>
+      <w:lvlText w:val="%6."/>
+      <w:lvlJc w:val="right"/>
+      <w:pPr>
+        <w:ind w:left="4320" w:hanging="180"/>
+      </w:pPr>
+    </w:lvl>
+    <w:lvl w:ilvl="6" w:tplc="0409000F" w:tentative="1">
+      <w:start w:val="1"/>
+      <w:numFmt w:val="decimal"/>
+      <w:lvlText w:val="%7."/>
+      <w:lvlJc w:val="left"/>
+      <w:pPr>
+        <w:ind w:left="5040" w:hanging="360"/>
+      </w:pPr>
+    </w:lvl>
+    <w:lvl w:ilvl="7" w:tplc="04090019" w:tentative="1">
+      <w:start w:val="1"/>
+      <w:numFmt w:val="lowerLetter"/>
+      <w:lvlText w:val="%8."/>
+      <w:lvlJc w:val="left"/>
+      <w:pPr>
+        <w:ind w:left="5760" w:hanging="360"/>
+      </w:pPr>
+    </w:lvl>
+    <w:lvl w:ilvl="8" w:tplc="0409001B" w:tentative="1">
+      <w:start w:val="1"/>
+      <w:numFmt w:val="lowerRoman"/>
+      <w:lvlText w:val="%9."/>
+      <w:lvlJc w:val="right"/>
+      <w:pPr>
+        <w:ind w:left="6480" w:hanging="180"/>
+      </w:pPr>
+    </w:lvl>
+  </w:abstractNum>
+  <w:abstractNum w:abstractNumId="7" w15:restartNumberingAfterBreak="0">
     <w:nsid w:val="772F1D03"/>
     <w:multiLevelType w:val="hybridMultilevel"/>
     <w:tmpl w:val="7D7438B8"/>
@@ -1850,7 +2478,7 @@
       </w:rPr>
     </w:lvl>
   </w:abstractNum>
-  <w:abstractNum w:abstractNumId="6" w15:restartNumberingAfterBreak="0">
+  <w:abstractNum w:abstractNumId="8" w15:restartNumberingAfterBreak="0">
     <w:nsid w:val="7E490A71"/>
     <w:multiLevelType w:val="hybridMultilevel"/>
     <w:tmpl w:val="945C10FA"/>
@@ -1940,7 +2568,7 @@
     </w:lvl>
   </w:abstractNum>
   <w:num w:numId="1" w16cid:durableId="743261139">
-    <w:abstractNumId w:val="6"/>
+    <w:abstractNumId w:val="8"/>
   </w:num>
   <w:num w:numId="2" w16cid:durableId="376202851">
     <w:abstractNumId w:val="1"/>
@@ -1958,7 +2586,13 @@
     <w:abstractNumId w:val="0"/>
   </w:num>
   <w:num w:numId="7" w16cid:durableId="1307199225">
+    <w:abstractNumId w:val="7"/>
+  </w:num>
+  <w:num w:numId="8" w16cid:durableId="2076076813">
     <w:abstractNumId w:val="5"/>
+  </w:num>
+  <w:num w:numId="9" w16cid:durableId="614096741">
+    <w:abstractNumId w:val="6"/>
   </w:num>
 </w:numbering>
 </file>
@@ -2475,6 +3109,23 @@
     <w:basedOn w:val="DefaultParagraphFont"/>
     <w:rsid w:val="00887E30"/>
   </w:style>
+  <w:style w:type="paragraph" w:styleId="NormalWeb">
+    <w:name w:val="Normal (Web)"/>
+    <w:basedOn w:val="Normal"/>
+    <w:uiPriority w:val="99"/>
+    <w:unhideWhenUsed/>
+    <w:rsid w:val="00F80036"/>
+    <w:pPr>
+      <w:spacing w:before="100" w:beforeAutospacing="1" w:after="100" w:afterAutospacing="1" w:line="240" w:lineRule="auto"/>
+    </w:pPr>
+    <w:rPr>
+      <w:rFonts w:ascii="Times New Roman" w:eastAsia="Times New Roman" w:hAnsi="Times New Roman" w:cs="Times New Roman"/>
+      <w:kern w:val="0"/>
+      <w:sz w:val="24"/>
+      <w:szCs w:val="24"/>
+      <w14:ligatures w14:val="none"/>
+    </w:rPr>
+  </w:style>
 </w:styles>
 </file>
 

--- a/Assignment5/Assignment5.docx
+++ b/Assignment5/Assignment5.docx
@@ -618,7 +618,25 @@
           <w:sz w:val="26"/>
           <w:szCs w:val="26"/>
         </w:rPr>
-        <w:t>value = 1, list = { 3, 2, 5, 7, 9 }</w:t>
+        <w:t xml:space="preserve">value = </w:t>
+      </w:r>
+      <w:r>
+        <w:rPr>
+          <w:rStyle w:val="hljs-comment"/>
+          <w:rFonts w:cstheme="minorHAnsi"/>
+          <w:sz w:val="26"/>
+          <w:szCs w:val="26"/>
+        </w:rPr>
+        <w:t>1</w:t>
+      </w:r>
+      <w:r>
+        <w:rPr>
+          <w:rStyle w:val="hljs-comment"/>
+          <w:rFonts w:cstheme="minorHAnsi"/>
+          <w:sz w:val="26"/>
+          <w:szCs w:val="26"/>
+        </w:rPr>
+        <w:t>, list = { 3, 2, 5, 7, 9 }</w:t>
       </w:r>
     </w:p>
     <w:p>
@@ -677,7 +695,25 @@
           <w:sz w:val="26"/>
           <w:szCs w:val="26"/>
         </w:rPr>
-        <w:t>value = 5, list = { 3, 2, 1, 7, 9 }</w:t>
+        <w:t xml:space="preserve">value = 5, list = { 3, 2, </w:t>
+      </w:r>
+      <w:r>
+        <w:rPr>
+          <w:rStyle w:val="hljs-comment"/>
+          <w:rFonts w:cstheme="minorHAnsi"/>
+          <w:sz w:val="26"/>
+          <w:szCs w:val="26"/>
+        </w:rPr>
+        <w:t>2</w:t>
+      </w:r>
+      <w:r>
+        <w:rPr>
+          <w:rStyle w:val="hljs-comment"/>
+          <w:rFonts w:cstheme="minorHAnsi"/>
+          <w:sz w:val="26"/>
+          <w:szCs w:val="26"/>
+        </w:rPr>
+        <w:t>, 7, 9 }</w:t>
       </w:r>
     </w:p>
     <w:p>
@@ -918,7 +954,25 @@
           <w:sz w:val="26"/>
           <w:szCs w:val="26"/>
         </w:rPr>
-        <w:t>value = 5, list = { 3, 2, 1, 7, 9 }</w:t>
+        <w:t xml:space="preserve">value = 5, list = { 3, 2, </w:t>
+      </w:r>
+      <w:r>
+        <w:rPr>
+          <w:rStyle w:val="hljs-comment"/>
+          <w:rFonts w:cstheme="minorHAnsi"/>
+          <w:sz w:val="26"/>
+          <w:szCs w:val="26"/>
+        </w:rPr>
+        <w:t>5</w:t>
+      </w:r>
+      <w:r>
+        <w:rPr>
+          <w:rStyle w:val="hljs-comment"/>
+          <w:rFonts w:cstheme="minorHAnsi"/>
+          <w:sz w:val="26"/>
+          <w:szCs w:val="26"/>
+        </w:rPr>
+        <w:t>, 7, 9 }</w:t>
       </w:r>
     </w:p>
     <w:p>
@@ -1390,31 +1444,7 @@
           <w:sz w:val="26"/>
           <w:szCs w:val="26"/>
         </w:rPr>
-        <w:t>as it</w:t>
-      </w:r>
-      <w:r>
-        <w:rPr>
-          <w:rFonts w:cstheme="minorHAnsi"/>
-          <w:sz w:val="26"/>
-          <w:szCs w:val="26"/>
-        </w:rPr>
-        <w:t xml:space="preserve"> provide</w:t>
-      </w:r>
-      <w:r>
-        <w:rPr>
-          <w:rFonts w:cstheme="minorHAnsi"/>
-          <w:sz w:val="26"/>
-          <w:szCs w:val="26"/>
-        </w:rPr>
-        <w:t>s</w:t>
-      </w:r>
-      <w:r>
-        <w:rPr>
-          <w:rFonts w:cstheme="minorHAnsi"/>
-          <w:sz w:val="26"/>
-          <w:szCs w:val="26"/>
-        </w:rPr>
-        <w:t xml:space="preserve"> a convenient way for the caller to use the function without having to specify values for every parameter, especially when they want to stick with the default behavior.</w:t>
+        <w:t>as it provides a convenient way for the caller to use the function without having to specify values for every parameter, especially when they want to stick with the default behavior.</w:t>
       </w:r>
     </w:p>
     <w:p>
@@ -1446,15 +1476,7 @@
           <w:sz w:val="26"/>
           <w:szCs w:val="26"/>
         </w:rPr>
-        <w:t>Another interesting useful behavior I found with this is w</w:t>
-      </w:r>
-      <w:r>
-        <w:rPr>
-          <w:rFonts w:cstheme="minorHAnsi"/>
-          <w:sz w:val="26"/>
-          <w:szCs w:val="26"/>
-        </w:rPr>
-        <w:t>hen you introduce new parameters to a function, you can set them as optional with default values to maintain compatibility with existing code that doesn't provide these new arguments.</w:t>
+        <w:t>Another interesting useful behavior I found with this is when you introduce new parameters to a function, you can set them as optional with default values to maintain compatibility with existing code that doesn't provide these new arguments.</w:t>
       </w:r>
     </w:p>
     <w:p>
@@ -1603,47 +1625,7 @@
           <w:sz w:val="26"/>
           <w:szCs w:val="26"/>
         </w:rPr>
-        <w:t xml:space="preserve">Another use of </w:t>
-      </w:r>
-      <w:r>
-        <w:rPr>
-          <w:rFonts w:cstheme="minorHAnsi"/>
-          <w:sz w:val="26"/>
-          <w:szCs w:val="26"/>
-        </w:rPr>
-        <w:t xml:space="preserve">Function pointers </w:t>
-      </w:r>
-      <w:r>
-        <w:rPr>
-          <w:rFonts w:cstheme="minorHAnsi"/>
-          <w:sz w:val="26"/>
-          <w:szCs w:val="26"/>
-        </w:rPr>
-        <w:t>is</w:t>
-      </w:r>
-      <w:r>
-        <w:rPr>
-          <w:rFonts w:cstheme="minorHAnsi"/>
-          <w:sz w:val="26"/>
-          <w:szCs w:val="26"/>
-        </w:rPr>
-        <w:t xml:space="preserve"> commonly used in event-driven systems</w:t>
-      </w:r>
-      <w:r>
-        <w:rPr>
-          <w:rFonts w:cstheme="minorHAnsi"/>
-          <w:sz w:val="26"/>
-          <w:szCs w:val="26"/>
-        </w:rPr>
-        <w:t xml:space="preserve"> where you want to </w:t>
-      </w:r>
-      <w:r>
-        <w:rPr>
-          <w:rFonts w:cstheme="minorHAnsi"/>
-          <w:sz w:val="26"/>
-          <w:szCs w:val="26"/>
-        </w:rPr>
-        <w:t>allow users or components to specify custom actions or behavior without changing the underlying code.</w:t>
+        <w:t>Another use of Function pointers is commonly used in event-driven systems where you want to allow users or components to specify custom actions or behavior without changing the underlying code.</w:t>
       </w:r>
     </w:p>
     <w:sectPr>
